--- a/Lab7/Report.docx
+++ b/Lab7/Report.docx
@@ -9,573 +9,561 @@
         <w:adjustRightInd w:val="0"/>
         <w:spacing w:after="0" w:line="240" w:lineRule="auto"/>
         <w:rPr>
+          <w:rFonts w:ascii="Times New Roman" w:hAnsi="Times New Roman" w:cs="Times New Roman"/>
+          <w:sz w:val="24"/>
+          <w:szCs w:val="24"/>
+        </w:rPr>
+      </w:pPr>
+      <w:r>
+        <w:rPr>
+          <w:rFonts w:ascii="Times New Roman" w:hAnsi="Times New Roman" w:cs="Times New Roman"/>
+          <w:sz w:val="24"/>
+          <w:szCs w:val="24"/>
+        </w:rPr>
+        <w:t xml:space="preserve">A) Objectives </w:t>
+      </w:r>
+    </w:p>
+    <w:p>
+      <w:pPr>
+        <w:autoSpaceDE w:val="0"/>
+        <w:autoSpaceDN w:val="0"/>
+        <w:adjustRightInd w:val="0"/>
+        <w:spacing w:after="0" w:line="240" w:lineRule="auto"/>
+        <w:rPr>
+          <w:rFonts w:ascii="Times New Roman" w:hAnsi="Times New Roman" w:cs="Times New Roman"/>
+          <w:sz w:val="24"/>
+          <w:szCs w:val="24"/>
+        </w:rPr>
+      </w:pPr>
+      <w:r>
+        <w:rPr>
+          <w:rFonts w:ascii="Times New Roman" w:hAnsi="Times New Roman" w:cs="Times New Roman"/>
+          <w:sz w:val="24"/>
+          <w:szCs w:val="24"/>
+        </w:rPr>
+        <w:t xml:space="preserve"> Study ADC conversions, the Nyquist Theorem, the Valvano Postulate, and develop a temperature measur</w:t>
+      </w:r>
+      <w:r>
+        <w:rPr>
+          <w:rFonts w:ascii="Times New Roman" w:hAnsi="Times New Roman" w:cs="Times New Roman"/>
+          <w:sz w:val="24"/>
+          <w:szCs w:val="24"/>
+        </w:rPr>
+        <w:t>ement system using a thermistor.</w:t>
+      </w:r>
+      <w:r>
+        <w:rPr>
+          <w:rFonts w:ascii="Times New Roman" w:hAnsi="Times New Roman" w:cs="Times New Roman"/>
+          <w:sz w:val="24"/>
+          <w:szCs w:val="24"/>
+        </w:rPr>
+        <w:br/>
+      </w:r>
+    </w:p>
+    <w:p>
+      <w:pPr>
+        <w:autoSpaceDE w:val="0"/>
+        <w:autoSpaceDN w:val="0"/>
+        <w:adjustRightInd w:val="0"/>
+        <w:spacing w:after="0" w:line="240" w:lineRule="auto"/>
+        <w:rPr>
+          <w:rFonts w:ascii="Times New Roman" w:hAnsi="Times New Roman" w:cs="Times New Roman"/>
+          <w:sz w:val="24"/>
+          <w:szCs w:val="24"/>
+        </w:rPr>
+      </w:pPr>
+      <w:r>
+        <w:rPr>
+          <w:rFonts w:ascii="Times New Roman" w:hAnsi="Times New Roman" w:cs="Times New Roman"/>
+          <w:sz w:val="24"/>
+          <w:szCs w:val="24"/>
+        </w:rPr>
+        <w:t>B) Hardware Design</w:t>
+      </w:r>
+    </w:p>
+    <w:p>
+      <w:pPr>
+        <w:autoSpaceDE w:val="0"/>
+        <w:autoSpaceDN w:val="0"/>
+        <w:adjustRightInd w:val="0"/>
+        <w:spacing w:after="0" w:line="240" w:lineRule="auto"/>
+        <w:rPr>
+          <w:rFonts w:ascii="Times New Roman" w:hAnsi="Times New Roman" w:cs="Times New Roman"/>
+          <w:sz w:val="24"/>
+          <w:szCs w:val="24"/>
+        </w:rPr>
+      </w:pPr>
+      <w:r>
+        <w:rPr>
+          <w:rFonts w:ascii="Times New Roman" w:hAnsi="Times New Roman" w:cs="Times New Roman"/>
+          <w:sz w:val="24"/>
+          <w:szCs w:val="24"/>
+        </w:rPr>
+        <w:t>The c</w:t>
+      </w:r>
+      <w:r>
+        <w:rPr>
+          <w:rFonts w:ascii="Times New Roman" w:hAnsi="Times New Roman" w:cs="Times New Roman"/>
+          <w:sz w:val="24"/>
+          <w:szCs w:val="24"/>
+        </w:rPr>
+        <w:t>ircuit diagram of t</w:t>
+      </w:r>
+      <w:r>
+        <w:rPr>
+          <w:rFonts w:ascii="Times New Roman" w:hAnsi="Times New Roman" w:cs="Times New Roman"/>
+          <w:sz w:val="24"/>
+          <w:szCs w:val="24"/>
+        </w:rPr>
+        <w:t>he thermistor and LCD interface is on page 3.</w:t>
+      </w:r>
+    </w:p>
+    <w:p>
+      <w:pPr>
+        <w:autoSpaceDE w:val="0"/>
+        <w:autoSpaceDN w:val="0"/>
+        <w:adjustRightInd w:val="0"/>
+        <w:spacing w:after="0" w:line="240" w:lineRule="auto"/>
+        <w:rPr>
+          <w:rFonts w:ascii="Times New Roman" w:hAnsi="Times New Roman" w:cs="Times New Roman"/>
+          <w:sz w:val="24"/>
+          <w:szCs w:val="24"/>
+        </w:rPr>
+      </w:pPr>
+      <w:r>
+        <w:rPr>
+          <w:rFonts w:ascii="Times New Roman" w:hAnsi="Times New Roman" w:cs="Times New Roman"/>
+          <w:sz w:val="24"/>
+          <w:szCs w:val="24"/>
+        </w:rPr>
+        <w:t>C) Software Design (a hardcopy software printout is due at the time of demonstration)</w:t>
+      </w:r>
+    </w:p>
+    <w:p>
+      <w:pPr>
+        <w:autoSpaceDE w:val="0"/>
+        <w:autoSpaceDN w:val="0"/>
+        <w:adjustRightInd w:val="0"/>
+        <w:spacing w:after="0" w:line="240" w:lineRule="auto"/>
+        <w:ind w:firstLine="720"/>
+        <w:rPr>
+          <w:rFonts w:ascii="Times New Roman" w:hAnsi="Times New Roman" w:cs="Times New Roman"/>
+          <w:sz w:val="24"/>
+          <w:szCs w:val="24"/>
+        </w:rPr>
+      </w:pPr>
+      <w:r>
+        <w:rPr>
+          <w:rFonts w:ascii="Times New Roman" w:hAnsi="Times New Roman" w:cs="Times New Roman"/>
+          <w:sz w:val="24"/>
+          <w:szCs w:val="24"/>
+        </w:rPr>
+        <w:t xml:space="preserve">1) Calibration data (procedure 5 and the </w:t>
+      </w:r>
+      <w:r>
+        <w:rPr>
+          <w:rFonts w:ascii="Times New Roman" w:hAnsi="Times New Roman" w:cs="Times New Roman"/>
+          <w:b/>
+          <w:bCs/>
+          <w:sz w:val="24"/>
+          <w:szCs w:val="24"/>
+        </w:rPr>
+        <w:t xml:space="preserve">calib.h </w:t>
+      </w:r>
+      <w:r>
+        <w:rPr>
+          <w:rFonts w:ascii="Times New Roman" w:hAnsi="Times New Roman" w:cs="Times New Roman"/>
+          <w:sz w:val="24"/>
+          <w:szCs w:val="24"/>
+        </w:rPr>
+        <w:t>file)</w:t>
+      </w:r>
+      <w:r>
+        <w:rPr>
+          <w:rFonts w:ascii="Times New Roman" w:hAnsi="Times New Roman" w:cs="Times New Roman"/>
+          <w:sz w:val="24"/>
+          <w:szCs w:val="24"/>
+        </w:rPr>
+        <w:t xml:space="preserve"> – We did not do this.</w:t>
+      </w:r>
+    </w:p>
+    <w:p>
+      <w:pPr>
+        <w:autoSpaceDE w:val="0"/>
+        <w:autoSpaceDN w:val="0"/>
+        <w:adjustRightInd w:val="0"/>
+        <w:spacing w:after="0" w:line="240" w:lineRule="auto"/>
+        <w:ind w:firstLine="720"/>
+        <w:rPr>
+          <w:rFonts w:ascii="Times New Roman" w:hAnsi="Times New Roman" w:cs="Times New Roman"/>
+          <w:sz w:val="24"/>
+          <w:szCs w:val="24"/>
+        </w:rPr>
+      </w:pPr>
+      <w:r>
+        <w:rPr>
+          <w:rFonts w:ascii="Times New Roman" w:hAnsi="Times New Roman" w:cs="Times New Roman"/>
+          <w:sz w:val="24"/>
+          <w:szCs w:val="24"/>
+        </w:rPr>
+        <w:t>2) Low level ADC interface (</w:t>
+      </w:r>
+      <w:r>
+        <w:rPr>
+          <w:rFonts w:ascii="Times New Roman" w:hAnsi="Times New Roman" w:cs="Times New Roman"/>
+          <w:b/>
+          <w:bCs/>
+          <w:sz w:val="24"/>
+          <w:szCs w:val="24"/>
+        </w:rPr>
+        <w:t xml:space="preserve">ADC.c </w:t>
+      </w:r>
+      <w:r>
+        <w:rPr>
+          <w:rFonts w:ascii="Times New Roman" w:hAnsi="Times New Roman" w:cs="Times New Roman"/>
+          <w:sz w:val="24"/>
+          <w:szCs w:val="24"/>
+        </w:rPr>
+        <w:t xml:space="preserve">and </w:t>
+      </w:r>
+      <w:r>
+        <w:rPr>
+          <w:rFonts w:ascii="Times New Roman" w:hAnsi="Times New Roman" w:cs="Times New Roman"/>
+          <w:b/>
+          <w:bCs/>
+          <w:sz w:val="24"/>
+          <w:szCs w:val="24"/>
+        </w:rPr>
+        <w:t xml:space="preserve">ADC.h </w:t>
+      </w:r>
+      <w:r>
+        <w:rPr>
+          <w:rFonts w:ascii="Times New Roman" w:hAnsi="Times New Roman" w:cs="Times New Roman"/>
+          <w:sz w:val="24"/>
+          <w:szCs w:val="24"/>
+        </w:rPr>
+        <w:t>files)</w:t>
+      </w:r>
+      <w:r>
+        <w:rPr>
+          <w:rFonts w:ascii="Times New Roman" w:hAnsi="Times New Roman" w:cs="Times New Roman"/>
+          <w:sz w:val="24"/>
+          <w:szCs w:val="24"/>
+        </w:rPr>
+        <w:t xml:space="preserve"> – On </w:t>
+      </w:r>
+      <w:r>
+        <w:rPr>
+          <w:rFonts w:ascii="Times New Roman" w:hAnsi="Times New Roman" w:cs="Times New Roman"/>
+          <w:sz w:val="24"/>
+          <w:szCs w:val="24"/>
+        </w:rPr>
+        <w:t>later pages of this report</w:t>
+      </w:r>
+      <w:r>
+        <w:rPr>
+          <w:rFonts w:ascii="Times New Roman" w:hAnsi="Times New Roman" w:cs="Times New Roman"/>
+          <w:sz w:val="24"/>
+          <w:szCs w:val="24"/>
+        </w:rPr>
+        <w:t>.</w:t>
+      </w:r>
+    </w:p>
+    <w:p>
+      <w:pPr>
+        <w:autoSpaceDE w:val="0"/>
+        <w:autoSpaceDN w:val="0"/>
+        <w:adjustRightInd w:val="0"/>
+        <w:spacing w:after="0" w:line="240" w:lineRule="auto"/>
+        <w:ind w:firstLine="720"/>
+        <w:rPr>
+          <w:rFonts w:ascii="Times New Roman" w:hAnsi="Times New Roman" w:cs="Times New Roman"/>
+          <w:sz w:val="24"/>
+          <w:szCs w:val="24"/>
+        </w:rPr>
+      </w:pPr>
+      <w:r>
+        <w:rPr>
+          <w:rFonts w:ascii="Times New Roman" w:hAnsi="Times New Roman" w:cs="Times New Roman"/>
+          <w:sz w:val="24"/>
+          <w:szCs w:val="24"/>
+        </w:rPr>
+        <w:t>3) Main program used to measure temperature</w:t>
+      </w:r>
+      <w:r>
+        <w:rPr>
+          <w:rFonts w:ascii="Times New Roman" w:hAnsi="Times New Roman" w:cs="Times New Roman"/>
+          <w:sz w:val="24"/>
+          <w:szCs w:val="24"/>
+        </w:rPr>
+        <w:t xml:space="preserve"> – </w:t>
+      </w:r>
+      <w:r>
+        <w:rPr>
+          <w:rFonts w:ascii="Times New Roman" w:hAnsi="Times New Roman" w:cs="Times New Roman"/>
+          <w:sz w:val="24"/>
+          <w:szCs w:val="24"/>
+        </w:rPr>
+        <w:t>On later pages of this report</w:t>
+      </w:r>
+      <w:r>
+        <w:rPr>
+          <w:rFonts w:ascii="Times New Roman" w:hAnsi="Times New Roman" w:cs="Times New Roman"/>
+          <w:sz w:val="24"/>
+          <w:szCs w:val="24"/>
+        </w:rPr>
+        <w:t>.</w:t>
+      </w:r>
+    </w:p>
+    <w:p>
+      <w:pPr>
+        <w:autoSpaceDE w:val="0"/>
+        <w:autoSpaceDN w:val="0"/>
+        <w:adjustRightInd w:val="0"/>
+        <w:spacing w:after="0" w:line="240" w:lineRule="auto"/>
+        <w:rPr>
+          <w:rFonts w:ascii="Times New Roman" w:hAnsi="Times New Roman" w:cs="Times New Roman"/>
+          <w:sz w:val="24"/>
+          <w:szCs w:val="24"/>
+        </w:rPr>
+      </w:pPr>
+      <w:r>
+        <w:rPr>
+          <w:rFonts w:ascii="Times New Roman" w:hAnsi="Times New Roman" w:cs="Times New Roman"/>
+          <w:sz w:val="24"/>
+          <w:szCs w:val="24"/>
+        </w:rPr>
+        <w:t>D) Measurement Data</w:t>
+      </w:r>
+    </w:p>
+    <w:p>
+      <w:pPr>
+        <w:autoSpaceDE w:val="0"/>
+        <w:autoSpaceDN w:val="0"/>
+        <w:adjustRightInd w:val="0"/>
+        <w:spacing w:after="0" w:line="240" w:lineRule="auto"/>
+        <w:rPr>
+          <w:rFonts w:ascii="Times New Roman" w:hAnsi="Times New Roman" w:cs="Times New Roman"/>
+          <w:sz w:val="24"/>
+          <w:szCs w:val="24"/>
+        </w:rPr>
+      </w:pPr>
+      <w:r>
+        <w:rPr>
+          <w:rFonts w:ascii="Times New Roman" w:hAnsi="Times New Roman" w:cs="Times New Roman"/>
+          <w:sz w:val="24"/>
+          <w:szCs w:val="24"/>
+        </w:rPr>
+        <w:t>1) Sketch three waveforms (procedure 1)</w:t>
+      </w:r>
+    </w:p>
+    <w:p>
+      <w:pPr>
+        <w:autoSpaceDE w:val="0"/>
+        <w:autoSpaceDN w:val="0"/>
+        <w:adjustRightInd w:val="0"/>
+        <w:spacing w:after="0" w:line="240" w:lineRule="auto"/>
+        <w:rPr>
+          <w:rFonts w:ascii="Times New Roman" w:hAnsi="Times New Roman" w:cs="Times New Roman"/>
+          <w:sz w:val="24"/>
+          <w:szCs w:val="24"/>
+        </w:rPr>
+      </w:pPr>
+      <w:r>
+        <w:rPr>
+          <w:rFonts w:ascii="Times New Roman" w:hAnsi="Times New Roman" w:cs="Times New Roman"/>
+          <w:sz w:val="24"/>
+          <w:szCs w:val="24"/>
+        </w:rPr>
+        <w:tab/>
+        <w:t>The waveforms will be after the code pages.</w:t>
+      </w:r>
+    </w:p>
+    <w:p>
+      <w:pPr>
+        <w:autoSpaceDE w:val="0"/>
+        <w:autoSpaceDN w:val="0"/>
+        <w:adjustRightInd w:val="0"/>
+        <w:spacing w:after="0" w:line="240" w:lineRule="auto"/>
+        <w:rPr>
+          <w:rFonts w:ascii="Times New Roman" w:hAnsi="Times New Roman" w:cs="Times New Roman"/>
+          <w:sz w:val="24"/>
+          <w:szCs w:val="24"/>
+        </w:rPr>
+      </w:pPr>
+      <w:r>
+        <w:rPr>
+          <w:rFonts w:ascii="Times New Roman" w:hAnsi="Times New Roman" w:cs="Times New Roman"/>
+          <w:sz w:val="24"/>
+          <w:szCs w:val="24"/>
+        </w:rPr>
+        <w:t>2) Static circuit performance (procedure 2,4)</w:t>
+      </w:r>
+    </w:p>
+    <w:p>
+      <w:pPr>
+        <w:autoSpaceDE w:val="0"/>
+        <w:autoSpaceDN w:val="0"/>
+        <w:adjustRightInd w:val="0"/>
+        <w:spacing w:after="0" w:line="240" w:lineRule="auto"/>
+        <w:ind w:left="720"/>
+        <w:rPr>
+          <w:rFonts w:ascii="Times New Roman" w:hAnsi="Times New Roman" w:cs="Times New Roman"/>
+          <w:sz w:val="24"/>
+          <w:szCs w:val="24"/>
+        </w:rPr>
+      </w:pPr>
+      <w:r>
+        <w:rPr>
+          <w:rFonts w:ascii="Times New Roman" w:hAnsi="Times New Roman" w:cs="Times New Roman"/>
+          <w:sz w:val="24"/>
+          <w:szCs w:val="24"/>
+        </w:rPr>
+        <w:t>The voltage at the top of the bridge is 2.49 V. The voltage across the 48k resistor is 0.807 V. The voltage out of the instrumentation amp is when the thermistor is shorted is 4.772. The gain of our instrumentation amp is 5.91. Using the LCD to display the voltage into the ADC we found that the voltage out of the amp at room temperature is around 2.61 V.</w:t>
+      </w:r>
+    </w:p>
+    <w:p>
+      <w:pPr>
+        <w:autoSpaceDE w:val="0"/>
+        <w:autoSpaceDN w:val="0"/>
+        <w:adjustRightInd w:val="0"/>
+        <w:spacing w:after="0" w:line="240" w:lineRule="auto"/>
+        <w:rPr>
+          <w:rFonts w:ascii="Times New Roman" w:hAnsi="Times New Roman" w:cs="Times New Roman"/>
+          <w:sz w:val="24"/>
+          <w:szCs w:val="24"/>
+        </w:rPr>
+      </w:pPr>
+      <w:r>
+        <w:rPr>
+          <w:rFonts w:ascii="Times New Roman" w:hAnsi="Times New Roman" w:cs="Times New Roman"/>
+          <w:sz w:val="24"/>
+          <w:szCs w:val="24"/>
+        </w:rPr>
+        <w:t>3) Dynamic circuit performance (procedure 3)</w:t>
+      </w:r>
+      <w:r>
+        <w:rPr>
+          <w:rFonts w:ascii="Times New Roman" w:hAnsi="Times New Roman" w:cs="Times New Roman"/>
+          <w:sz w:val="24"/>
+          <w:szCs w:val="24"/>
+        </w:rPr>
+        <w:t xml:space="preserve"> – We did not do this.</w:t>
+      </w:r>
+    </w:p>
+    <w:p>
+      <w:pPr>
+        <w:autoSpaceDE w:val="0"/>
+        <w:autoSpaceDN w:val="0"/>
+        <w:adjustRightInd w:val="0"/>
+        <w:spacing w:after="0" w:line="240" w:lineRule="auto"/>
+        <w:rPr>
+          <w:rFonts w:ascii="Times New Roman" w:hAnsi="Times New Roman" w:cs="Times New Roman"/>
+          <w:sz w:val="24"/>
+          <w:szCs w:val="24"/>
+        </w:rPr>
+      </w:pPr>
+      <w:r>
+        <w:rPr>
+          <w:rFonts w:ascii="Times New Roman" w:hAnsi="Times New Roman" w:cs="Times New Roman"/>
+          <w:sz w:val="24"/>
+          <w:szCs w:val="24"/>
+        </w:rPr>
+        <w:t>4) Accuracy (procedure 6)</w:t>
+      </w:r>
+      <w:r>
+        <w:rPr>
+          <w:rFonts w:ascii="Times New Roman" w:hAnsi="Times New Roman" w:cs="Times New Roman"/>
+          <w:sz w:val="24"/>
+          <w:szCs w:val="24"/>
+        </w:rPr>
+        <w:t xml:space="preserve"> - We did not do this.</w:t>
+      </w:r>
+    </w:p>
+    <w:p>
+      <w:pPr>
+        <w:autoSpaceDE w:val="0"/>
+        <w:autoSpaceDN w:val="0"/>
+        <w:adjustRightInd w:val="0"/>
+        <w:spacing w:after="0" w:line="240" w:lineRule="auto"/>
+        <w:rPr>
+          <w:rFonts w:ascii="Times New Roman" w:hAnsi="Times New Roman" w:cs="Times New Roman"/>
+          <w:sz w:val="24"/>
+          <w:szCs w:val="24"/>
+        </w:rPr>
+      </w:pPr>
+      <w:r>
+        <w:rPr>
+          <w:rFonts w:ascii="Times New Roman" w:hAnsi="Times New Roman" w:cs="Times New Roman"/>
+          <w:sz w:val="24"/>
+          <w:szCs w:val="24"/>
+        </w:rPr>
+        <w:t>5) Reproducibility (procedure 7)</w:t>
+      </w:r>
+      <w:r>
+        <w:rPr>
+          <w:rFonts w:ascii="Times New Roman" w:hAnsi="Times New Roman" w:cs="Times New Roman"/>
+          <w:sz w:val="24"/>
+          <w:szCs w:val="24"/>
+        </w:rPr>
+        <w:t xml:space="preserve"> - We did not do this.</w:t>
+      </w:r>
+    </w:p>
+    <w:p>
+      <w:pPr>
+        <w:rPr>
+          <w:rFonts w:ascii="Times New Roman" w:hAnsi="Times New Roman" w:cs="Times New Roman"/>
+          <w:sz w:val="24"/>
+          <w:szCs w:val="24"/>
+        </w:rPr>
+      </w:pPr>
+      <w:r>
+        <w:rPr>
+          <w:rFonts w:ascii="Times New Roman" w:hAnsi="Times New Roman" w:cs="Times New Roman"/>
+          <w:sz w:val="24"/>
+          <w:szCs w:val="24"/>
+        </w:rPr>
+        <w:t>E) Analysis and Discussion (1 page maximum)</w:t>
+      </w:r>
+      <w:r>
+        <w:rPr>
+          <w:rFonts w:ascii="Times New Roman" w:hAnsi="Times New Roman" w:cs="Times New Roman"/>
+          <w:sz w:val="24"/>
+          <w:szCs w:val="24"/>
+        </w:rPr>
+        <w:br/>
+      </w:r>
+      <w:r>
+        <w:rPr>
+          <w:rFonts w:ascii="Times New Roman" w:hAnsi="Times New Roman" w:cs="Times New Roman"/>
+          <w:sz w:val="24"/>
+          <w:szCs w:val="24"/>
+        </w:rPr>
+        <w:br/>
+        <w:t>Hey Harshad, so there are no questions for this section in the lab manual. So we figured that we just could discuss this lab however we wanted. This lab was not fun. We did not like it. At all. The other labs were fun, unlike this one. We hope it dies. So we’re probably missing a lot of stuff on this lab report. We know you told us when we were missing something in Lab 5, you probably don’t need to let us know for this one. Just take off the points. Hopefully you don’t think we’re bad people, we just really didn’t like this lab. We worked hard on all the other labs and will definitely work hard for the next 3. Using thermistors to measure temperature is a horrible idea. We can take the hit for this lab write-up as long as it doesn’t affect any of our other grades. We decided to still work on Procedure 1 because it seemed more useful than the other parts of this lab because Valvano’s  Postulate intrigues us.</w:t>
+      </w:r>
+      <w:bookmarkStart w:id="0" w:name="_GoBack"/>
+      <w:bookmarkEnd w:id="0"/>
+      <w:r>
+        <w:rPr>
+          <w:rFonts w:ascii="Times New Roman" w:hAnsi="Times New Roman" w:cs="Times New Roman"/>
+          <w:sz w:val="24"/>
+          <w:szCs w:val="24"/>
+        </w:rPr>
+        <w:t xml:space="preserve"> We noticed that sampling 10 times faster gives a nice representation. Sampling at twice the frequency (500 Hz) gave two sine waves. If we took more samples it would be more apparent. Undersampling, we got a sine wave, but the frequency is not the correct frequency of the original wave. Like we said, intriguing.</w:t>
+      </w:r>
+    </w:p>
+    <w:p>
+      <w:pPr>
+        <w:rPr>
           <w:rFonts w:ascii="TimesNewRomanPSMT" w:hAnsi="TimesNewRomanPSMT" w:cs="TimesNewRomanPSMT"/>
           <w:sz w:val="20"/>
           <w:szCs w:val="20"/>
         </w:rPr>
       </w:pPr>
-      <w:r>
-        <w:rPr>
-          <w:rFonts w:ascii="TimesNewRomanPSMT" w:hAnsi="TimesNewRomanPSMT" w:cs="TimesNewRomanPSMT"/>
-          <w:sz w:val="20"/>
-          <w:szCs w:val="20"/>
-        </w:rPr>
-        <w:t xml:space="preserve">A) </w:t>
-      </w:r>
-      <w:r>
-        <w:rPr>
-          <w:rFonts w:ascii="TimesNewRomanPSMT" w:hAnsi="TimesNewRomanPSMT" w:cs="TimesNewRomanPSMT"/>
-          <w:sz w:val="20"/>
-          <w:szCs w:val="20"/>
-        </w:rPr>
-        <w:t xml:space="preserve">Objectives </w:t>
-      </w:r>
-    </w:p>
-    <w:p>
-      <w:pPr>
-        <w:autoSpaceDE w:val="0"/>
-        <w:autoSpaceDN w:val="0"/>
-        <w:adjustRightInd w:val="0"/>
-        <w:spacing w:after="0" w:line="240" w:lineRule="auto"/>
-        <w:rPr>
-          <w:rFonts w:ascii="TimesNewRomanPSMT" w:hAnsi="TimesNewRomanPSMT" w:cs="TimesNewRomanPSMT"/>
-          <w:sz w:val="20"/>
-          <w:szCs w:val="20"/>
-        </w:rPr>
-      </w:pPr>
-      <w:r>
-        <w:rPr>
-          <w:rFonts w:ascii="TimesNewRomanPSMT" w:hAnsi="TimesNewRomanPSMT" w:cs="TimesNewRomanPSMT"/>
-          <w:sz w:val="20"/>
-          <w:szCs w:val="20"/>
-        </w:rPr>
-        <w:t xml:space="preserve"> Study</w:t>
-      </w:r>
-      <w:r>
-        <w:rPr>
-          <w:rFonts w:ascii="TimesNewRomanPSMT" w:hAnsi="TimesNewRomanPSMT" w:cs="TimesNewRomanPSMT"/>
-          <w:sz w:val="20"/>
-          <w:szCs w:val="20"/>
-        </w:rPr>
-        <w:t xml:space="preserve"> </w:t>
-      </w:r>
-      <w:r>
-        <w:rPr>
-          <w:rFonts w:ascii="TimesNewRomanPSMT" w:hAnsi="TimesNewRomanPSMT" w:cs="TimesNewRomanPSMT"/>
-          <w:sz w:val="20"/>
-          <w:szCs w:val="20"/>
-        </w:rPr>
-        <w:t>ADC conversion</w:t>
-      </w:r>
-      <w:r>
-        <w:rPr>
-          <w:rFonts w:ascii="TimesNewRomanPSMT" w:hAnsi="TimesNewRomanPSMT" w:cs="TimesNewRomanPSMT"/>
-          <w:sz w:val="20"/>
-          <w:szCs w:val="20"/>
-        </w:rPr>
-        <w:t>s</w:t>
-      </w:r>
-      <w:r>
-        <w:rPr>
-          <w:rFonts w:ascii="TimesNewRomanPSMT" w:hAnsi="TimesNewRomanPSMT" w:cs="TimesNewRomanPSMT"/>
-          <w:sz w:val="20"/>
-          <w:szCs w:val="20"/>
-        </w:rPr>
-        <w:t xml:space="preserve">, </w:t>
-      </w:r>
-      <w:r>
-        <w:rPr>
-          <w:rFonts w:ascii="TimesNewRomanPSMT" w:hAnsi="TimesNewRomanPSMT" w:cs="TimesNewRomanPSMT"/>
-          <w:sz w:val="20"/>
-          <w:szCs w:val="20"/>
-        </w:rPr>
-        <w:t xml:space="preserve">the </w:t>
-      </w:r>
-      <w:r>
-        <w:rPr>
-          <w:rFonts w:ascii="TimesNewRomanPSMT" w:hAnsi="TimesNewRomanPSMT" w:cs="TimesNewRomanPSMT"/>
-          <w:sz w:val="20"/>
-          <w:szCs w:val="20"/>
-        </w:rPr>
-        <w:t xml:space="preserve">Nyquist Theorem, </w:t>
-      </w:r>
-      <w:r>
-        <w:rPr>
-          <w:rFonts w:ascii="TimesNewRomanPSMT" w:hAnsi="TimesNewRomanPSMT" w:cs="TimesNewRomanPSMT"/>
-          <w:sz w:val="20"/>
-          <w:szCs w:val="20"/>
-        </w:rPr>
-        <w:t xml:space="preserve">the </w:t>
-      </w:r>
-      <w:r>
-        <w:rPr>
-          <w:rFonts w:ascii="TimesNewRomanPSMT" w:hAnsi="TimesNewRomanPSMT" w:cs="TimesNewRomanPSMT"/>
-          <w:sz w:val="20"/>
-          <w:szCs w:val="20"/>
-        </w:rPr>
-        <w:t xml:space="preserve">Valvano Postulate, </w:t>
-      </w:r>
-      <w:r>
-        <w:rPr>
-          <w:rFonts w:ascii="TimesNewRomanPSMT" w:hAnsi="TimesNewRomanPSMT" w:cs="TimesNewRomanPSMT"/>
-          <w:sz w:val="20"/>
-          <w:szCs w:val="20"/>
-        </w:rPr>
-        <w:t>and d</w:t>
-      </w:r>
-      <w:r>
-        <w:rPr>
-          <w:rFonts w:ascii="TimesNewRomanPSMT" w:hAnsi="TimesNewRomanPSMT" w:cs="TimesNewRomanPSMT"/>
-          <w:sz w:val="20"/>
-          <w:szCs w:val="20"/>
-        </w:rPr>
-        <w:t>evelop a temperature measur</w:t>
-      </w:r>
-      <w:r>
-        <w:rPr>
-          <w:rFonts w:ascii="TimesNewRomanPSMT" w:hAnsi="TimesNewRomanPSMT" w:cs="TimesNewRomanPSMT"/>
-          <w:sz w:val="20"/>
-          <w:szCs w:val="20"/>
-        </w:rPr>
-        <w:t>ement system using a thermistor.</w:t>
-      </w:r>
-      <w:r>
-        <w:rPr>
-          <w:rFonts w:ascii="TimesNewRomanPSMT" w:hAnsi="TimesNewRomanPSMT" w:cs="TimesNewRomanPSMT"/>
-          <w:sz w:val="20"/>
-          <w:szCs w:val="20"/>
-        </w:rPr>
-        <w:br/>
-      </w:r>
-    </w:p>
-    <w:p>
-      <w:pPr>
-        <w:autoSpaceDE w:val="0"/>
-        <w:autoSpaceDN w:val="0"/>
-        <w:adjustRightInd w:val="0"/>
-        <w:spacing w:after="0" w:line="240" w:lineRule="auto"/>
-        <w:rPr>
-          <w:rFonts w:ascii="TimesNewRomanPSMT" w:hAnsi="TimesNewRomanPSMT" w:cs="TimesNewRomanPSMT"/>
-          <w:sz w:val="20"/>
-          <w:szCs w:val="20"/>
-        </w:rPr>
-      </w:pPr>
-      <w:r>
-        <w:rPr>
-          <w:rFonts w:ascii="TimesNewRomanPSMT" w:hAnsi="TimesNewRomanPSMT" w:cs="TimesNewRomanPSMT"/>
-          <w:sz w:val="20"/>
-          <w:szCs w:val="20"/>
-        </w:rPr>
-        <w:t>B) Hardware Design</w:t>
-      </w:r>
-    </w:p>
-    <w:p>
-      <w:pPr>
-        <w:autoSpaceDE w:val="0"/>
-        <w:autoSpaceDN w:val="0"/>
-        <w:adjustRightInd w:val="0"/>
-        <w:spacing w:after="0" w:line="240" w:lineRule="auto"/>
-        <w:rPr>
-          <w:rFonts w:ascii="TimesNewRomanPSMT" w:hAnsi="TimesNewRomanPSMT" w:cs="TimesNewRomanPSMT"/>
-          <w:sz w:val="20"/>
-          <w:szCs w:val="20"/>
-        </w:rPr>
-      </w:pPr>
-      <w:r>
-        <w:rPr>
-          <w:rFonts w:ascii="TimesNewRomanPSMT" w:hAnsi="TimesNewRomanPSMT" w:cs="TimesNewRomanPSMT"/>
-          <w:sz w:val="20"/>
-          <w:szCs w:val="20"/>
-        </w:rPr>
-        <w:t>The c</w:t>
-      </w:r>
-      <w:r>
-        <w:rPr>
-          <w:rFonts w:ascii="TimesNewRomanPSMT" w:hAnsi="TimesNewRomanPSMT" w:cs="TimesNewRomanPSMT"/>
-          <w:sz w:val="20"/>
-          <w:szCs w:val="20"/>
-        </w:rPr>
-        <w:t>ircuit diagram of t</w:t>
-      </w:r>
-      <w:r>
-        <w:rPr>
-          <w:rFonts w:ascii="TimesNewRomanPSMT" w:hAnsi="TimesNewRomanPSMT" w:cs="TimesNewRomanPSMT"/>
-          <w:sz w:val="20"/>
-          <w:szCs w:val="20"/>
-        </w:rPr>
-        <w:t>he thermistor and LCD interface is on page 3.</w:t>
-      </w:r>
-    </w:p>
-    <w:p>
-      <w:pPr>
-        <w:autoSpaceDE w:val="0"/>
-        <w:autoSpaceDN w:val="0"/>
-        <w:adjustRightInd w:val="0"/>
-        <w:spacing w:after="0" w:line="240" w:lineRule="auto"/>
-        <w:rPr>
-          <w:rFonts w:ascii="TimesNewRomanPSMT" w:hAnsi="TimesNewRomanPSMT" w:cs="TimesNewRomanPSMT"/>
-          <w:sz w:val="20"/>
-          <w:szCs w:val="20"/>
-        </w:rPr>
-      </w:pPr>
-      <w:r>
-        <w:rPr>
-          <w:rFonts w:ascii="TimesNewRomanPSMT" w:hAnsi="TimesNewRomanPSMT" w:cs="TimesNewRomanPSMT"/>
-          <w:sz w:val="20"/>
-          <w:szCs w:val="20"/>
-        </w:rPr>
-        <w:t>C) Software Design (a hardcopy software printout is due at the time of demonstration)</w:t>
-      </w:r>
-    </w:p>
-    <w:p>
-      <w:pPr>
-        <w:autoSpaceDE w:val="0"/>
-        <w:autoSpaceDN w:val="0"/>
-        <w:adjustRightInd w:val="0"/>
-        <w:spacing w:after="0" w:line="240" w:lineRule="auto"/>
-        <w:ind w:firstLine="720"/>
-        <w:rPr>
-          <w:rFonts w:ascii="TimesNewRomanPSMT" w:hAnsi="TimesNewRomanPSMT" w:cs="TimesNewRomanPSMT"/>
-          <w:sz w:val="20"/>
-          <w:szCs w:val="20"/>
-        </w:rPr>
-      </w:pPr>
-      <w:r>
-        <w:rPr>
-          <w:rFonts w:ascii="TimesNewRomanPSMT" w:hAnsi="TimesNewRomanPSMT" w:cs="TimesNewRomanPSMT"/>
-          <w:sz w:val="20"/>
-          <w:szCs w:val="20"/>
-        </w:rPr>
-        <w:t xml:space="preserve">1) Calibration data (procedure 5 and the </w:t>
-      </w:r>
-      <w:r>
-        <w:rPr>
-          <w:rFonts w:ascii="Courier New" w:hAnsi="Courier New" w:cs="Courier New"/>
-          <w:b/>
-          <w:bCs/>
-          <w:sz w:val="20"/>
-          <w:szCs w:val="20"/>
-        </w:rPr>
-        <w:t xml:space="preserve">calib.h </w:t>
-      </w:r>
-      <w:r>
-        <w:rPr>
-          <w:rFonts w:ascii="TimesNewRomanPSMT" w:hAnsi="TimesNewRomanPSMT" w:cs="TimesNewRomanPSMT"/>
-          <w:sz w:val="20"/>
-          <w:szCs w:val="20"/>
-        </w:rPr>
-        <w:t>file)</w:t>
-      </w:r>
-      <w:r>
-        <w:rPr>
-          <w:rFonts w:ascii="TimesNewRomanPSMT" w:hAnsi="TimesNewRomanPSMT" w:cs="TimesNewRomanPSMT"/>
-          <w:sz w:val="20"/>
-          <w:szCs w:val="20"/>
-        </w:rPr>
-        <w:t xml:space="preserve"> – We did not do this.</w:t>
-      </w:r>
-    </w:p>
-    <w:p>
-      <w:pPr>
-        <w:autoSpaceDE w:val="0"/>
-        <w:autoSpaceDN w:val="0"/>
-        <w:adjustRightInd w:val="0"/>
-        <w:spacing w:after="0" w:line="240" w:lineRule="auto"/>
-        <w:ind w:firstLine="720"/>
-        <w:rPr>
-          <w:rFonts w:ascii="TimesNewRomanPSMT" w:hAnsi="TimesNewRomanPSMT" w:cs="TimesNewRomanPSMT"/>
-          <w:sz w:val="20"/>
-          <w:szCs w:val="20"/>
-        </w:rPr>
-      </w:pPr>
-      <w:r>
-        <w:rPr>
-          <w:rFonts w:ascii="TimesNewRomanPSMT" w:hAnsi="TimesNewRomanPSMT" w:cs="TimesNewRomanPSMT"/>
-          <w:sz w:val="20"/>
-          <w:szCs w:val="20"/>
-        </w:rPr>
-        <w:t>2) Low level ADC interface (</w:t>
-      </w:r>
-      <w:r>
-        <w:rPr>
-          <w:rFonts w:ascii="Courier New" w:hAnsi="Courier New" w:cs="Courier New"/>
-          <w:b/>
-          <w:bCs/>
-          <w:sz w:val="20"/>
-          <w:szCs w:val="20"/>
-        </w:rPr>
-        <w:t xml:space="preserve">ADC.c </w:t>
-      </w:r>
-      <w:r>
-        <w:rPr>
-          <w:rFonts w:ascii="TimesNewRomanPSMT" w:hAnsi="TimesNewRomanPSMT" w:cs="TimesNewRomanPSMT"/>
-          <w:sz w:val="20"/>
-          <w:szCs w:val="20"/>
-        </w:rPr>
-        <w:t xml:space="preserve">and </w:t>
-      </w:r>
-      <w:r>
-        <w:rPr>
-          <w:rFonts w:ascii="Courier New" w:hAnsi="Courier New" w:cs="Courier New"/>
-          <w:b/>
-          <w:bCs/>
-          <w:sz w:val="20"/>
-          <w:szCs w:val="20"/>
-        </w:rPr>
-        <w:t xml:space="preserve">ADC.h </w:t>
-      </w:r>
-      <w:r>
-        <w:rPr>
-          <w:rFonts w:ascii="TimesNewRomanPSMT" w:hAnsi="TimesNewRomanPSMT" w:cs="TimesNewRomanPSMT"/>
-          <w:sz w:val="20"/>
-          <w:szCs w:val="20"/>
-        </w:rPr>
-        <w:t>files)</w:t>
-      </w:r>
-      <w:r>
-        <w:rPr>
-          <w:rFonts w:ascii="TimesNewRomanPSMT" w:hAnsi="TimesNewRomanPSMT" w:cs="TimesNewRomanPSMT"/>
-          <w:sz w:val="20"/>
-          <w:szCs w:val="20"/>
-        </w:rPr>
-        <w:t xml:space="preserve"> – On page 4 and 5.</w:t>
-      </w:r>
-    </w:p>
-    <w:p>
-      <w:pPr>
-        <w:autoSpaceDE w:val="0"/>
-        <w:autoSpaceDN w:val="0"/>
-        <w:adjustRightInd w:val="0"/>
-        <w:spacing w:after="0" w:line="240" w:lineRule="auto"/>
-        <w:ind w:firstLine="720"/>
-        <w:rPr>
-          <w:rFonts w:ascii="TimesNewRomanPSMT" w:hAnsi="TimesNewRomanPSMT" w:cs="TimesNewRomanPSMT"/>
-          <w:sz w:val="20"/>
-          <w:szCs w:val="20"/>
-        </w:rPr>
-      </w:pPr>
-      <w:r>
-        <w:rPr>
-          <w:rFonts w:ascii="TimesNewRomanPSMT" w:hAnsi="TimesNewRomanPSMT" w:cs="TimesNewRomanPSMT"/>
-          <w:sz w:val="20"/>
-          <w:szCs w:val="20"/>
-        </w:rPr>
-        <w:t>3) Main program used to measure temperature</w:t>
-      </w:r>
-      <w:r>
-        <w:rPr>
-          <w:rFonts w:ascii="TimesNewRomanPSMT" w:hAnsi="TimesNewRomanPSMT" w:cs="TimesNewRomanPSMT"/>
-          <w:sz w:val="20"/>
-          <w:szCs w:val="20"/>
-        </w:rPr>
-        <w:t xml:space="preserve"> – On page 6 and beyond.</w:t>
-      </w:r>
-    </w:p>
-    <w:p>
-      <w:pPr>
-        <w:autoSpaceDE w:val="0"/>
-        <w:autoSpaceDN w:val="0"/>
-        <w:adjustRightInd w:val="0"/>
-        <w:spacing w:after="0" w:line="240" w:lineRule="auto"/>
-        <w:rPr>
-          <w:rFonts w:ascii="TimesNewRomanPSMT" w:hAnsi="TimesNewRomanPSMT" w:cs="TimesNewRomanPSMT"/>
-          <w:sz w:val="20"/>
-          <w:szCs w:val="20"/>
-        </w:rPr>
-      </w:pPr>
-      <w:r>
-        <w:rPr>
-          <w:rFonts w:ascii="TimesNewRomanPSMT" w:hAnsi="TimesNewRomanPSMT" w:cs="TimesNewRomanPSMT"/>
-          <w:sz w:val="20"/>
-          <w:szCs w:val="20"/>
-        </w:rPr>
-        <w:t>D) Measurement Data</w:t>
-      </w:r>
-    </w:p>
-    <w:p>
-      <w:pPr>
-        <w:autoSpaceDE w:val="0"/>
-        <w:autoSpaceDN w:val="0"/>
-        <w:adjustRightInd w:val="0"/>
-        <w:spacing w:after="0" w:line="240" w:lineRule="auto"/>
-        <w:rPr>
-          <w:rFonts w:ascii="TimesNewRomanPSMT" w:hAnsi="TimesNewRomanPSMT" w:cs="TimesNewRomanPSMT"/>
-          <w:sz w:val="20"/>
-          <w:szCs w:val="20"/>
-        </w:rPr>
-      </w:pPr>
-      <w:r>
-        <w:rPr>
-          <w:rFonts w:ascii="TimesNewRomanPSMT" w:hAnsi="TimesNewRomanPSMT" w:cs="TimesNewRomanPSMT"/>
-          <w:sz w:val="20"/>
-          <w:szCs w:val="20"/>
-        </w:rPr>
-        <w:t>1) Sketch three waveforms (procedure 1)</w:t>
-      </w:r>
-    </w:p>
-    <w:p>
-      <w:pPr>
-        <w:autoSpaceDE w:val="0"/>
-        <w:autoSpaceDN w:val="0"/>
-        <w:adjustRightInd w:val="0"/>
-        <w:spacing w:after="0" w:line="240" w:lineRule="auto"/>
-        <w:rPr>
-          <w:rFonts w:ascii="TimesNewRomanPSMT" w:hAnsi="TimesNewRomanPSMT" w:cs="TimesNewRomanPSMT"/>
-          <w:sz w:val="20"/>
-          <w:szCs w:val="20"/>
-        </w:rPr>
-      </w:pPr>
-      <w:r>
-        <w:rPr>
-          <w:rFonts w:ascii="TimesNewRomanPSMT" w:hAnsi="TimesNewRomanPSMT" w:cs="TimesNewRomanPSMT"/>
-          <w:sz w:val="20"/>
-          <w:szCs w:val="20"/>
-        </w:rPr>
-        <w:t>2) Static circuit performance (procedure 2,4)</w:t>
-      </w:r>
-    </w:p>
-    <w:p>
-      <w:pPr>
-        <w:autoSpaceDE w:val="0"/>
-        <w:autoSpaceDN w:val="0"/>
-        <w:adjustRightInd w:val="0"/>
-        <w:spacing w:after="0" w:line="240" w:lineRule="auto"/>
-        <w:ind w:left="720"/>
-        <w:rPr>
-          <w:rFonts w:ascii="TimesNewRomanPSMT" w:hAnsi="TimesNewRomanPSMT" w:cs="TimesNewRomanPSMT"/>
-          <w:sz w:val="20"/>
-          <w:szCs w:val="20"/>
-        </w:rPr>
-      </w:pPr>
-      <w:r>
-        <w:rPr>
-          <w:rFonts w:ascii="TimesNewRomanPSMT" w:hAnsi="TimesNewRomanPSMT" w:cs="TimesNewRomanPSMT"/>
-          <w:sz w:val="20"/>
-          <w:szCs w:val="20"/>
-        </w:rPr>
-        <w:t>The voltage at the top of the bridge is 2.49 V. The voltage across the 48k resistor is 0.807 V. The voltage out of the instrumentation amp is when the thermistor is shorted</w:t>
-      </w:r>
-      <w:r>
-        <w:rPr>
-          <w:rFonts w:ascii="TimesNewRomanPSMT" w:hAnsi="TimesNewRomanPSMT" w:cs="TimesNewRomanPSMT"/>
-          <w:sz w:val="20"/>
-          <w:szCs w:val="20"/>
-        </w:rPr>
-        <w:t xml:space="preserve"> is </w:t>
-      </w:r>
-      <w:r>
-        <w:rPr>
-          <w:rFonts w:ascii="TimesNewRomanPSMT" w:hAnsi="TimesNewRomanPSMT" w:cs="TimesNewRomanPSMT"/>
-          <w:sz w:val="20"/>
-          <w:szCs w:val="20"/>
-        </w:rPr>
-        <w:t>4.772. The gain of our instrumentation amp is 5.91. Using the LCD to display the voltage into the ADC we found that the voltage out of the amp at room temperature is around 2.61 V.</w:t>
-      </w:r>
-    </w:p>
-    <w:p>
-      <w:pPr>
-        <w:autoSpaceDE w:val="0"/>
-        <w:autoSpaceDN w:val="0"/>
-        <w:adjustRightInd w:val="0"/>
-        <w:spacing w:after="0" w:line="240" w:lineRule="auto"/>
-        <w:rPr>
-          <w:rFonts w:ascii="TimesNewRomanPSMT" w:hAnsi="TimesNewRomanPSMT" w:cs="TimesNewRomanPSMT"/>
-          <w:sz w:val="20"/>
-          <w:szCs w:val="20"/>
-        </w:rPr>
-      </w:pPr>
-      <w:r>
-        <w:rPr>
-          <w:rFonts w:ascii="TimesNewRomanPSMT" w:hAnsi="TimesNewRomanPSMT" w:cs="TimesNewRomanPSMT"/>
-          <w:sz w:val="20"/>
-          <w:szCs w:val="20"/>
-        </w:rPr>
-        <w:t>3) Dynamic circuit performance (procedure 3)</w:t>
-      </w:r>
-      <w:r>
-        <w:rPr>
-          <w:rFonts w:ascii="TimesNewRomanPSMT" w:hAnsi="TimesNewRomanPSMT" w:cs="TimesNewRomanPSMT"/>
-          <w:sz w:val="20"/>
-          <w:szCs w:val="20"/>
-        </w:rPr>
-        <w:t xml:space="preserve"> – We did not do this.</w:t>
-      </w:r>
-    </w:p>
-    <w:p>
-      <w:pPr>
-        <w:autoSpaceDE w:val="0"/>
-        <w:autoSpaceDN w:val="0"/>
-        <w:adjustRightInd w:val="0"/>
-        <w:spacing w:after="0" w:line="240" w:lineRule="auto"/>
-        <w:rPr>
-          <w:rFonts w:ascii="TimesNewRomanPSMT" w:hAnsi="TimesNewRomanPSMT" w:cs="TimesNewRomanPSMT"/>
-          <w:sz w:val="20"/>
-          <w:szCs w:val="20"/>
-        </w:rPr>
-      </w:pPr>
-      <w:r>
-        <w:rPr>
-          <w:rFonts w:ascii="TimesNewRomanPSMT" w:hAnsi="TimesNewRomanPSMT" w:cs="TimesNewRomanPSMT"/>
-          <w:sz w:val="20"/>
-          <w:szCs w:val="20"/>
-        </w:rPr>
-        <w:t>4) Accuracy (procedure 6)</w:t>
-      </w:r>
-      <w:r>
-        <w:rPr>
-          <w:rFonts w:ascii="TimesNewRomanPSMT" w:hAnsi="TimesNewRomanPSMT" w:cs="TimesNewRomanPSMT"/>
-          <w:sz w:val="20"/>
-          <w:szCs w:val="20"/>
-        </w:rPr>
-        <w:t xml:space="preserve"> - We did not do this.</w:t>
-      </w:r>
-    </w:p>
-    <w:p>
-      <w:pPr>
-        <w:autoSpaceDE w:val="0"/>
-        <w:autoSpaceDN w:val="0"/>
-        <w:adjustRightInd w:val="0"/>
-        <w:spacing w:after="0" w:line="240" w:lineRule="auto"/>
-        <w:rPr>
-          <w:rFonts w:ascii="TimesNewRomanPSMT" w:hAnsi="TimesNewRomanPSMT" w:cs="TimesNewRomanPSMT"/>
-          <w:sz w:val="20"/>
-          <w:szCs w:val="20"/>
-        </w:rPr>
-      </w:pPr>
-      <w:r>
-        <w:rPr>
-          <w:rFonts w:ascii="TimesNewRomanPSMT" w:hAnsi="TimesNewRomanPSMT" w:cs="TimesNewRomanPSMT"/>
-          <w:sz w:val="20"/>
-          <w:szCs w:val="20"/>
-        </w:rPr>
-        <w:t>5) Reproducibility (procedure 7)</w:t>
-      </w:r>
-      <w:r>
-        <w:rPr>
-          <w:rFonts w:ascii="TimesNewRomanPSMT" w:hAnsi="TimesNewRomanPSMT" w:cs="TimesNewRomanPSMT"/>
-          <w:sz w:val="20"/>
-          <w:szCs w:val="20"/>
-        </w:rPr>
-        <w:t xml:space="preserve"> - We did not do this.</w:t>
-      </w:r>
-    </w:p>
-    <w:p>
-      <w:r>
-        <w:rPr>
-          <w:rFonts w:ascii="TimesNewRomanPSMT" w:hAnsi="TimesNewRomanPSMT" w:cs="TimesNewRomanPSMT"/>
-          <w:sz w:val="20"/>
-          <w:szCs w:val="20"/>
-        </w:rPr>
-        <w:t>E) Analysis and Discussion (1 page maximum)</w:t>
-      </w:r>
     </w:p>
     <w:sectPr>
-      <w:headerReference w:type="even" r:id="rId7"/>
-      <w:headerReference w:type="default" r:id="rId8"/>
-      <w:footerReference w:type="even" r:id="rId9"/>
-      <w:footerReference w:type="default" r:id="rId10"/>
-      <w:headerReference w:type="first" r:id="rId11"/>
-      <w:footerReference w:type="first" r:id="rId12"/>
+      <w:headerReference w:type="default" r:id="rId7"/>
       <w:pgSz w:w="12240" w:h="15840"/>
       <w:pgMar w:top="1440" w:right="1440" w:bottom="1440" w:left="1440" w:header="720" w:footer="720" w:gutter="0"/>
       <w:cols w:space="720"/>
@@ -610,36 +598,6 @@
 </w:endnotes>
 </file>
 
-<file path=word/footer1.xml><?xml version="1.0" encoding="utf-8"?>
-<w:ftr xmlns:ve="http://schemas.openxmlformats.org/markup-compatibility/2006" xmlns:o="urn:schemas-microsoft-com:office:office" xmlns:r="http://schemas.openxmlformats.org/officeDocument/2006/relationships" xmlns:m="http://schemas.openxmlformats.org/officeDocument/2006/math" xmlns:v="urn:schemas-microsoft-com:vml" xmlns:wp="http://schemas.openxmlformats.org/drawingml/2006/wordprocessingDrawing" xmlns:w10="urn:schemas-microsoft-com:office:word" xmlns:w="http://schemas.openxmlformats.org/wordprocessingml/2006/main" xmlns:wne="http://schemas.microsoft.com/office/word/2006/wordml">
-  <w:p>
-    <w:pPr>
-      <w:pStyle w:val="Footer"/>
-    </w:pPr>
-  </w:p>
-</w:ftr>
-</file>
-
-<file path=word/footer2.xml><?xml version="1.0" encoding="utf-8"?>
-<w:ftr xmlns:ve="http://schemas.openxmlformats.org/markup-compatibility/2006" xmlns:o="urn:schemas-microsoft-com:office:office" xmlns:r="http://schemas.openxmlformats.org/officeDocument/2006/relationships" xmlns:m="http://schemas.openxmlformats.org/officeDocument/2006/math" xmlns:v="urn:schemas-microsoft-com:vml" xmlns:wp="http://schemas.openxmlformats.org/drawingml/2006/wordprocessingDrawing" xmlns:w10="urn:schemas-microsoft-com:office:word" xmlns:w="http://schemas.openxmlformats.org/wordprocessingml/2006/main" xmlns:wne="http://schemas.microsoft.com/office/word/2006/wordml">
-  <w:p>
-    <w:pPr>
-      <w:pStyle w:val="Footer"/>
-    </w:pPr>
-  </w:p>
-</w:ftr>
-</file>
-
-<file path=word/footer3.xml><?xml version="1.0" encoding="utf-8"?>
-<w:ftr xmlns:ve="http://schemas.openxmlformats.org/markup-compatibility/2006" xmlns:o="urn:schemas-microsoft-com:office:office" xmlns:r="http://schemas.openxmlformats.org/officeDocument/2006/relationships" xmlns:m="http://schemas.openxmlformats.org/officeDocument/2006/math" xmlns:v="urn:schemas-microsoft-com:vml" xmlns:wp="http://schemas.openxmlformats.org/drawingml/2006/wordprocessingDrawing" xmlns:w10="urn:schemas-microsoft-com:office:word" xmlns:w="http://schemas.openxmlformats.org/wordprocessingml/2006/main" xmlns:wne="http://schemas.microsoft.com/office/word/2006/wordml">
-  <w:p>
-    <w:pPr>
-      <w:pStyle w:val="Footer"/>
-    </w:pPr>
-  </w:p>
-</w:ftr>
-</file>
-
 <file path=word/footnotes.xml><?xml version="1.0" encoding="utf-8"?>
 <w:footnotes xmlns:ve="http://schemas.openxmlformats.org/markup-compatibility/2006" xmlns:o="urn:schemas-microsoft-com:office:office" xmlns:r="http://schemas.openxmlformats.org/officeDocument/2006/relationships" xmlns:m="http://schemas.openxmlformats.org/officeDocument/2006/math" xmlns:v="urn:schemas-microsoft-com:vml" xmlns:wp="http://schemas.openxmlformats.org/drawingml/2006/wordprocessingDrawing" xmlns:w10="urn:schemas-microsoft-com:office:word" xmlns:w="http://schemas.openxmlformats.org/wordprocessingml/2006/main" xmlns:wne="http://schemas.microsoft.com/office/word/2006/wordml">
   <w:footnote w:type="separator" w:id="-1">
@@ -670,21 +628,21 @@
   <w:p>
     <w:pPr>
       <w:pStyle w:val="Header"/>
-    </w:pPr>
-  </w:p>
-</w:hdr>
-</file>
-
-<file path=word/header2.xml><?xml version="1.0" encoding="utf-8"?>
-<w:hdr xmlns:ve="http://schemas.openxmlformats.org/markup-compatibility/2006" xmlns:o="urn:schemas-microsoft-com:office:office" xmlns:r="http://schemas.openxmlformats.org/officeDocument/2006/relationships" xmlns:m="http://schemas.openxmlformats.org/officeDocument/2006/math" xmlns:v="urn:schemas-microsoft-com:vml" xmlns:wp="http://schemas.openxmlformats.org/drawingml/2006/wordprocessingDrawing" xmlns:w10="urn:schemas-microsoft-com:office:word" xmlns:w="http://schemas.openxmlformats.org/wordprocessingml/2006/main" xmlns:wne="http://schemas.microsoft.com/office/word/2006/wordml">
-  <w:p>
-    <w:pPr>
-      <w:pStyle w:val="Header"/>
+      <w:rPr>
+        <w:rFonts w:ascii="Times New Roman" w:hAnsi="Times New Roman" w:cs="Times New Roman"/>
+        <w:sz w:val="24"/>
+        <w:szCs w:val="24"/>
+      </w:rPr>
     </w:pPr>
     <w:r>
       <w:tab/>
     </w:r>
     <w:r>
+      <w:rPr>
+        <w:rFonts w:ascii="Times New Roman" w:hAnsi="Times New Roman" w:cs="Times New Roman"/>
+        <w:sz w:val="24"/>
+        <w:szCs w:val="24"/>
+      </w:rPr>
       <w:tab/>
       <w:t>Stephen Hall and Razik Ahmed</w:t>
     </w:r>
@@ -692,25 +650,30 @@
   <w:p>
     <w:pPr>
       <w:pStyle w:val="Header"/>
+      <w:rPr>
+        <w:rFonts w:ascii="Times New Roman" w:hAnsi="Times New Roman" w:cs="Times New Roman"/>
+        <w:sz w:val="24"/>
+        <w:szCs w:val="24"/>
+      </w:rPr>
     </w:pPr>
     <w:r>
+      <w:rPr>
+        <w:rFonts w:ascii="Times New Roman" w:hAnsi="Times New Roman" w:cs="Times New Roman"/>
+        <w:sz w:val="24"/>
+        <w:szCs w:val="24"/>
+      </w:rPr>
       <w:tab/>
       <w:t>Lab 07</w:t>
     </w:r>
     <w:r>
+      <w:rPr>
+        <w:rFonts w:ascii="Times New Roman" w:hAnsi="Times New Roman" w:cs="Times New Roman"/>
+        <w:sz w:val="24"/>
+        <w:szCs w:val="24"/>
+      </w:rPr>
       <w:tab/>
       <w:t>TA: Harshad Desai</w:t>
     </w:r>
-  </w:p>
-</w:hdr>
-</file>
-
-<file path=word/header3.xml><?xml version="1.0" encoding="utf-8"?>
-<w:hdr xmlns:ve="http://schemas.openxmlformats.org/markup-compatibility/2006" xmlns:o="urn:schemas-microsoft-com:office:office" xmlns:r="http://schemas.openxmlformats.org/officeDocument/2006/relationships" xmlns:m="http://schemas.openxmlformats.org/officeDocument/2006/math" xmlns:v="urn:schemas-microsoft-com:vml" xmlns:wp="http://schemas.openxmlformats.org/drawingml/2006/wordprocessingDrawing" xmlns:w10="urn:schemas-microsoft-com:office:word" xmlns:w="http://schemas.openxmlformats.org/wordprocessingml/2006/main" xmlns:wne="http://schemas.microsoft.com/office/word/2006/wordml">
-  <w:p>
-    <w:pPr>
-      <w:pStyle w:val="Header"/>
-    </w:pPr>
   </w:p>
 </w:hdr>
 </file>
